--- a/Ensayo E-Waste.docx
+++ b/Ensayo E-Waste.docx
@@ -640,23 +640,7 @@
           <w:sz w:val="24"/>
           <w:szCs w:val="24"/>
         </w:rPr>
-        <w:t xml:space="preserve">del reuso o el reciclado. El reuso quiere decir que </w:t>
-      </w:r>
-      <w:r>
-        <w:rPr>
-          <w:rFonts w:ascii="Times New Roman" w:hAnsi="Times New Roman" w:cs="Times New Roman"/>
-          <w:sz w:val="24"/>
-          <w:szCs w:val="24"/>
-        </w:rPr>
-        <w:t>aún</w:t>
-      </w:r>
-      <w:r>
-        <w:rPr>
-          <w:rFonts w:ascii="Times New Roman" w:hAnsi="Times New Roman" w:cs="Times New Roman"/>
-          <w:sz w:val="24"/>
-          <w:szCs w:val="24"/>
-        </w:rPr>
-        <w:t xml:space="preserve"> se</w:t>
+        <w:t>del reuso o el reciclado. El reuso quiere decir que aún se</w:t>
       </w:r>
       <w:r>
         <w:rPr>
@@ -763,6 +747,32 @@
           <w:sz w:val="24"/>
           <w:szCs w:val="24"/>
         </w:rPr>
+        <w:t xml:space="preserve">La chatarra también afecta a los humanos de manera directa, ya que en los materiales que contienen se encuentra el mercurio, un material altamente nocivo para el humano, que produce daños en el cerebro, y al sistema nervioso, otros como el plomo que potencia el deterioro intelectual, ya que tiene efectos negativos en el cerebro y </w:t>
+      </w:r>
+      <w:r>
+        <w:rPr>
+          <w:rFonts w:ascii="Times New Roman" w:hAnsi="Times New Roman" w:cs="Times New Roman"/>
+          <w:sz w:val="24"/>
+          <w:szCs w:val="24"/>
+        </w:rPr>
+        <w:t>en todo el sistema circulatorio, el cadmio puede producir infertilidad, y el cromo afecta a los huesos y a los riñones.</w:t>
+      </w:r>
+    </w:p>
+    <w:p>
+      <w:pPr>
+        <w:spacing w:line="480" w:lineRule="auto"/>
+        <w:rPr>
+          <w:rFonts w:ascii="Times New Roman" w:hAnsi="Times New Roman" w:cs="Times New Roman"/>
+          <w:sz w:val="24"/>
+          <w:szCs w:val="24"/>
+        </w:rPr>
+      </w:pPr>
+      <w:r>
+        <w:rPr>
+          <w:rFonts w:ascii="Times New Roman" w:hAnsi="Times New Roman" w:cs="Times New Roman"/>
+          <w:sz w:val="24"/>
+          <w:szCs w:val="24"/>
+        </w:rPr>
         <w:t xml:space="preserve">Algunas razones por las cuales la chatarra </w:t>
       </w:r>
       <w:r>
@@ -941,7 +951,90 @@
           <w:sz w:val="24"/>
           <w:szCs w:val="24"/>
         </w:rPr>
-        <w:t xml:space="preserve">Algunas ventajas que tendría la sociedad de reciclar correctamente </w:t>
+        <w:t xml:space="preserve">Peor no podemos detener el avance de la tecnología, ya que este es mas grande cada día, ha sido tan grande que el mundo ha cambiado en los últimos 10 años, tal vez si la tecnología sigue evolucionando de tal forma en la que lo ha hecho hasta ahora, las cosas estarán en la nube y así no va a generar más chatarra de la que se genera actualmente, o se creen inteligencias artificiales que reciclen toda esta chatarra por nosotros y algunas empresas las </w:t>
+      </w:r>
+      <w:r>
+        <w:rPr>
+          <w:rFonts w:ascii="Times New Roman" w:hAnsi="Times New Roman" w:cs="Times New Roman"/>
+          <w:sz w:val="24"/>
+          <w:szCs w:val="24"/>
+        </w:rPr>
+        <w:lastRenderedPageBreak/>
+        <w:t>puedan reutilizar,</w:t>
+      </w:r>
+      <w:r>
+        <w:rPr>
+          <w:rFonts w:ascii="Times New Roman" w:hAnsi="Times New Roman" w:cs="Times New Roman"/>
+          <w:sz w:val="24"/>
+          <w:szCs w:val="24"/>
+        </w:rPr>
+        <w:t xml:space="preserve"> o</w:t>
+      </w:r>
+      <w:r>
+        <w:rPr>
+          <w:rFonts w:ascii="Times New Roman" w:hAnsi="Times New Roman" w:cs="Times New Roman"/>
+          <w:sz w:val="24"/>
+          <w:szCs w:val="24"/>
+        </w:rPr>
+        <w:t xml:space="preserve"> así como nos </w:t>
+      </w:r>
+      <w:r>
+        <w:rPr>
+          <w:rFonts w:ascii="Times New Roman" w:hAnsi="Times New Roman" w:cs="Times New Roman"/>
+          <w:sz w:val="24"/>
+          <w:szCs w:val="24"/>
+        </w:rPr>
+        <w:t>cambiamos a los cables por dispositivos inalámbricos en algunas cosas, Neuralink esta desarrollando un implante que puede que termine reemplazando cosas como celulares, televisores, consolas y algunos ordenadores, este avance bajaría el porcentaje de chatarra electrónica a largo plazo</w:t>
+      </w:r>
+      <w:r>
+        <w:rPr>
+          <w:rFonts w:ascii="Times New Roman" w:hAnsi="Times New Roman" w:cs="Times New Roman"/>
+          <w:sz w:val="24"/>
+          <w:szCs w:val="24"/>
+        </w:rPr>
+        <w:t xml:space="preserve"> evitando que cada cierto tiempo tengamos que cambiar estos dispositivos </w:t>
+      </w:r>
+      <w:r>
+        <w:rPr>
+          <w:rFonts w:ascii="Times New Roman" w:hAnsi="Times New Roman" w:cs="Times New Roman"/>
+          <w:sz w:val="24"/>
+          <w:szCs w:val="24"/>
+        </w:rPr>
+        <w:t>cada que mueran</w:t>
+      </w:r>
+      <w:r>
+        <w:rPr>
+          <w:rFonts w:ascii="Times New Roman" w:hAnsi="Times New Roman" w:cs="Times New Roman"/>
+          <w:sz w:val="24"/>
+          <w:szCs w:val="24"/>
+        </w:rPr>
+        <w:t>.</w:t>
+      </w:r>
+    </w:p>
+    <w:p>
+      <w:pPr>
+        <w:spacing w:line="480" w:lineRule="auto"/>
+        <w:rPr>
+          <w:rFonts w:ascii="Times New Roman" w:hAnsi="Times New Roman" w:cs="Times New Roman"/>
+          <w:sz w:val="24"/>
+          <w:szCs w:val="24"/>
+        </w:rPr>
+      </w:pPr>
+      <w:r>
+        <w:rPr>
+          <w:rFonts w:ascii="Times New Roman" w:hAnsi="Times New Roman" w:cs="Times New Roman"/>
+          <w:sz w:val="24"/>
+          <w:szCs w:val="24"/>
+        </w:rPr>
+        <w:t>Las v</w:t>
+      </w:r>
+      <w:r>
+        <w:rPr>
+          <w:rFonts w:ascii="Times New Roman" w:hAnsi="Times New Roman" w:cs="Times New Roman"/>
+          <w:sz w:val="24"/>
+          <w:szCs w:val="24"/>
+        </w:rPr>
+        <w:t xml:space="preserve">entajas que tendría la sociedad de reciclar correctamente </w:t>
       </w:r>
       <w:r>
         <w:rPr>
@@ -957,7 +1050,7 @@
           <w:sz w:val="24"/>
           <w:szCs w:val="24"/>
         </w:rPr>
-        <w:t>son principalmente económicos y ambientales</w:t>
+        <w:t>son principalmente económicos</w:t>
       </w:r>
       <w:r>
         <w:rPr>
@@ -973,6 +1066,30 @@
           <w:sz w:val="24"/>
           <w:szCs w:val="24"/>
         </w:rPr>
+        <w:t>ambientales</w:t>
+      </w:r>
+      <w:r>
+        <w:rPr>
+          <w:rFonts w:ascii="Times New Roman" w:hAnsi="Times New Roman" w:cs="Times New Roman"/>
+          <w:sz w:val="24"/>
+          <w:szCs w:val="24"/>
+        </w:rPr>
+        <w:t xml:space="preserve"> y la salud, ahora que sabemos que también afecta directamente al humano de manera negativa, sabemos que es más peligroso dejar que toda esta chatarra se acumule y también tenemos que tener cuidado al momento de reciclarla porque estaríamos en contacto directo</w:t>
+      </w:r>
+      <w:r>
+        <w:rPr>
+          <w:rFonts w:ascii="Times New Roman" w:hAnsi="Times New Roman" w:cs="Times New Roman"/>
+          <w:sz w:val="24"/>
+          <w:szCs w:val="24"/>
+        </w:rPr>
+        <w:t xml:space="preserve">, </w:t>
+      </w:r>
+      <w:r>
+        <w:rPr>
+          <w:rFonts w:ascii="Times New Roman" w:hAnsi="Times New Roman" w:cs="Times New Roman"/>
+          <w:sz w:val="24"/>
+          <w:szCs w:val="24"/>
+        </w:rPr>
         <w:t xml:space="preserve">se estima que el valor de la </w:t>
       </w:r>
       <w:r>
@@ -997,7 +1114,31 @@
           <w:sz w:val="24"/>
           <w:szCs w:val="24"/>
         </w:rPr>
-        <w:t>os elementos recuperados.</w:t>
+        <w:t>os elementos recuperados</w:t>
+      </w:r>
+      <w:r>
+        <w:rPr>
+          <w:rFonts w:ascii="Times New Roman" w:hAnsi="Times New Roman" w:cs="Times New Roman"/>
+          <w:sz w:val="24"/>
+          <w:szCs w:val="24"/>
+        </w:rPr>
+        <w:t>, y desechar los elementos nocivos para nosotros</w:t>
+      </w:r>
+      <w:r>
+        <w:rPr>
+          <w:rFonts w:ascii="Times New Roman" w:hAnsi="Times New Roman" w:cs="Times New Roman"/>
+          <w:sz w:val="24"/>
+          <w:szCs w:val="24"/>
+        </w:rPr>
+        <w:t>, queda demostrado que esto es un tema que nos concierne a todos y que debemos hacer algo</w:t>
+      </w:r>
+      <w:r>
+        <w:rPr>
+          <w:rFonts w:ascii="Times New Roman" w:hAnsi="Times New Roman" w:cs="Times New Roman"/>
+          <w:sz w:val="24"/>
+          <w:szCs w:val="24"/>
+        </w:rPr>
+        <w:t>.</w:t>
       </w:r>
     </w:p>
     <w:p>

--- a/Ensayo E-Waste.docx
+++ b/Ensayo E-Waste.docx
@@ -541,7 +541,23 @@
           <w:sz w:val="24"/>
           <w:szCs w:val="24"/>
         </w:rPr>
-        <w:t>puede llegar a tener mas de cuarenta elementos de la tabla periódica</w:t>
+        <w:t xml:space="preserve">puede llegar a tener </w:t>
+      </w:r>
+      <w:r>
+        <w:rPr>
+          <w:rFonts w:ascii="Times New Roman" w:hAnsi="Times New Roman" w:cs="Times New Roman"/>
+          <w:sz w:val="24"/>
+          <w:szCs w:val="24"/>
+        </w:rPr>
+        <w:t>más</w:t>
+      </w:r>
+      <w:r>
+        <w:rPr>
+          <w:rFonts w:ascii="Times New Roman" w:hAnsi="Times New Roman" w:cs="Times New Roman"/>
+          <w:sz w:val="24"/>
+          <w:szCs w:val="24"/>
+        </w:rPr>
+        <w:t xml:space="preserve"> de cuarenta elementos de la tabla periódica</w:t>
       </w:r>
       <w:r>
         <w:rPr>
@@ -568,15 +584,7 @@
           <w:sz w:val="24"/>
           <w:szCs w:val="24"/>
         </w:rPr>
-        <w:t>“</w:t>
-      </w:r>
-      <w:r>
-        <w:rPr>
-          <w:rFonts w:ascii="Times New Roman" w:hAnsi="Times New Roman" w:cs="Times New Roman"/>
-          <w:sz w:val="24"/>
-          <w:szCs w:val="24"/>
-        </w:rPr>
-        <w:t>El peligro potencial para el medio ambiente de algunos</w:t>
+        <w:t>“El peligro potencial para el medio ambiente de algunos de sus componentes</w:t>
       </w:r>
       <w:r>
         <w:rPr>
@@ -592,71 +600,55 @@
           <w:sz w:val="24"/>
           <w:szCs w:val="24"/>
         </w:rPr>
-        <w:t>de sus componentes</w:t>
-      </w:r>
-      <w:r>
-        <w:rPr>
-          <w:rFonts w:ascii="Times New Roman" w:hAnsi="Times New Roman" w:cs="Times New Roman"/>
-          <w:sz w:val="24"/>
-          <w:szCs w:val="24"/>
-        </w:rPr>
-        <w:t xml:space="preserve"> </w:t>
-      </w:r>
-      <w:r>
-        <w:rPr>
-          <w:rFonts w:ascii="Times New Roman" w:hAnsi="Times New Roman" w:cs="Times New Roman"/>
-          <w:sz w:val="24"/>
-          <w:szCs w:val="24"/>
-        </w:rPr>
-        <w:t>potencialmente peligrosos (CPP)</w:t>
-      </w:r>
-      <w:r>
-        <w:rPr>
-          <w:rFonts w:ascii="Times New Roman" w:hAnsi="Times New Roman" w:cs="Times New Roman"/>
-          <w:sz w:val="24"/>
-          <w:szCs w:val="24"/>
-        </w:rPr>
-        <w:t xml:space="preserve"> </w:t>
-      </w:r>
-      <w:r>
-        <w:rPr>
-          <w:rFonts w:ascii="Times New Roman" w:hAnsi="Times New Roman" w:cs="Times New Roman"/>
-          <w:sz w:val="24"/>
-          <w:szCs w:val="24"/>
-        </w:rPr>
-        <w:t>requiere un adecuado manejo de los mismos por medio</w:t>
-      </w:r>
-      <w:r>
-        <w:rPr>
-          <w:rFonts w:ascii="Times New Roman" w:hAnsi="Times New Roman" w:cs="Times New Roman"/>
-          <w:sz w:val="24"/>
-          <w:szCs w:val="24"/>
-        </w:rPr>
-        <w:t xml:space="preserve"> </w:t>
-      </w:r>
-      <w:r>
-        <w:rPr>
-          <w:rFonts w:ascii="Times New Roman" w:hAnsi="Times New Roman" w:cs="Times New Roman"/>
-          <w:sz w:val="24"/>
-          <w:szCs w:val="24"/>
-        </w:rPr>
-        <w:t>del reuso o el reciclado. El reuso quiere decir que aún se</w:t>
-      </w:r>
-      <w:r>
-        <w:rPr>
-          <w:rFonts w:ascii="Times New Roman" w:hAnsi="Times New Roman" w:cs="Times New Roman"/>
-          <w:sz w:val="24"/>
-          <w:szCs w:val="24"/>
-        </w:rPr>
-        <w:t xml:space="preserve"> </w:t>
-      </w:r>
-      <w:r>
-        <w:rPr>
-          <w:rFonts w:ascii="Times New Roman" w:hAnsi="Times New Roman" w:cs="Times New Roman"/>
-          <w:sz w:val="24"/>
-          <w:szCs w:val="24"/>
-        </w:rPr>
-        <w:t xml:space="preserve">puede utilizar, esto </w:t>
+        <w:t xml:space="preserve">potencialmente peligrosos (CPP) requiere un adecuado manejo de </w:t>
+      </w:r>
+      <w:r>
+        <w:rPr>
+          <w:rFonts w:ascii="Times New Roman" w:hAnsi="Times New Roman" w:cs="Times New Roman"/>
+          <w:sz w:val="24"/>
+          <w:szCs w:val="24"/>
+        </w:rPr>
+        <w:t>estos</w:t>
+      </w:r>
+      <w:r>
+        <w:rPr>
+          <w:rFonts w:ascii="Times New Roman" w:hAnsi="Times New Roman" w:cs="Times New Roman"/>
+          <w:sz w:val="24"/>
+          <w:szCs w:val="24"/>
+        </w:rPr>
+        <w:t xml:space="preserve"> por medio del </w:t>
+      </w:r>
+      <w:r>
+        <w:rPr>
+          <w:rFonts w:ascii="Times New Roman" w:hAnsi="Times New Roman" w:cs="Times New Roman"/>
+          <w:sz w:val="24"/>
+          <w:szCs w:val="24"/>
+        </w:rPr>
+        <w:t>reúso</w:t>
+      </w:r>
+      <w:r>
+        <w:rPr>
+          <w:rFonts w:ascii="Times New Roman" w:hAnsi="Times New Roman" w:cs="Times New Roman"/>
+          <w:sz w:val="24"/>
+          <w:szCs w:val="24"/>
+        </w:rPr>
+        <w:t xml:space="preserve"> o el reciclado. El </w:t>
+      </w:r>
+      <w:r>
+        <w:rPr>
+          <w:rFonts w:ascii="Times New Roman" w:hAnsi="Times New Roman" w:cs="Times New Roman"/>
+          <w:sz w:val="24"/>
+          <w:szCs w:val="24"/>
+        </w:rPr>
+        <w:t>reúso</w:t>
+      </w:r>
+      <w:r>
+        <w:rPr>
+          <w:rFonts w:ascii="Times New Roman" w:hAnsi="Times New Roman" w:cs="Times New Roman"/>
+          <w:sz w:val="24"/>
+          <w:szCs w:val="24"/>
+        </w:rPr>
+        <w:t xml:space="preserve"> quiere decir que aún se puede utilizar, esto se </w:t>
       </w:r>
       <w:r>
         <w:rPr>
@@ -665,39 +657,243 @@
           <w:szCs w:val="24"/>
         </w:rPr>
         <w:lastRenderedPageBreak/>
-        <w:t>se puede hacer donándolo a alguna</w:t>
-      </w:r>
-      <w:r>
-        <w:rPr>
-          <w:rFonts w:ascii="Times New Roman" w:hAnsi="Times New Roman" w:cs="Times New Roman"/>
-          <w:sz w:val="24"/>
-          <w:szCs w:val="24"/>
-        </w:rPr>
-        <w:t xml:space="preserve"> </w:t>
-      </w:r>
-      <w:r>
-        <w:rPr>
-          <w:rFonts w:ascii="Times New Roman" w:hAnsi="Times New Roman" w:cs="Times New Roman"/>
-          <w:sz w:val="24"/>
-          <w:szCs w:val="24"/>
-        </w:rPr>
-        <w:t>organización sin ánimo de lucro o reutilizándolo en otra</w:t>
-      </w:r>
-      <w:r>
-        <w:rPr>
-          <w:rFonts w:ascii="Times New Roman" w:hAnsi="Times New Roman" w:cs="Times New Roman"/>
-          <w:sz w:val="24"/>
-          <w:szCs w:val="24"/>
-        </w:rPr>
-        <w:t xml:space="preserve"> </w:t>
-      </w:r>
-      <w:r>
-        <w:rPr>
-          <w:rFonts w:ascii="Times New Roman" w:hAnsi="Times New Roman" w:cs="Times New Roman"/>
-          <w:sz w:val="24"/>
-          <w:szCs w:val="24"/>
-        </w:rPr>
-        <w:t>aplicación</w:t>
+        <w:t>puede hacer donándolo a alguna organización sin ánimo de lucro o reutilizándolo en otra aplicación</w:t>
+      </w:r>
+      <w:r>
+        <w:rPr>
+          <w:rFonts w:ascii="Times New Roman" w:hAnsi="Times New Roman" w:cs="Times New Roman"/>
+          <w:sz w:val="24"/>
+          <w:szCs w:val="24"/>
+        </w:rPr>
+        <w:t>.” (Vélez Paulo, 2010</w:t>
+      </w:r>
+      <w:r>
+        <w:rPr>
+          <w:rFonts w:ascii="Times New Roman" w:hAnsi="Times New Roman" w:cs="Times New Roman"/>
+          <w:sz w:val="24"/>
+          <w:szCs w:val="24"/>
+        </w:rPr>
+        <w:t>, p. 169</w:t>
+      </w:r>
+      <w:r>
+        <w:rPr>
+          <w:rFonts w:ascii="Times New Roman" w:hAnsi="Times New Roman" w:cs="Times New Roman"/>
+          <w:sz w:val="24"/>
+          <w:szCs w:val="24"/>
+        </w:rPr>
+        <w:t>)</w:t>
+      </w:r>
+    </w:p>
+    <w:p>
+      <w:pPr>
+        <w:spacing w:line="480" w:lineRule="auto"/>
+        <w:rPr>
+          <w:rFonts w:ascii="Times New Roman" w:hAnsi="Times New Roman" w:cs="Times New Roman"/>
+          <w:sz w:val="24"/>
+          <w:szCs w:val="24"/>
+        </w:rPr>
+      </w:pPr>
+      <w:r>
+        <w:rPr>
+          <w:rFonts w:ascii="Times New Roman" w:hAnsi="Times New Roman" w:cs="Times New Roman"/>
+          <w:sz w:val="24"/>
+          <w:szCs w:val="24"/>
+        </w:rPr>
+        <w:t xml:space="preserve">La chatarra también afecta a los humanos de manera directa, ya que en los materiales que contienen se encuentra el mercurio, un material altamente nocivo para el humano, que produce daños en el cerebro, y al sistema nervioso, otros como el plomo que potencia el deterioro intelectual, ya que tiene efectos negativos en el cerebro y </w:t>
+      </w:r>
+      <w:r>
+        <w:rPr>
+          <w:rFonts w:ascii="Times New Roman" w:hAnsi="Times New Roman" w:cs="Times New Roman"/>
+          <w:sz w:val="24"/>
+          <w:szCs w:val="24"/>
+        </w:rPr>
+        <w:t>en todo el sistema circulatorio, el cadmio puede producir infertilidad, y el cromo afecta a los huesos y a los riñones.</w:t>
+      </w:r>
+    </w:p>
+    <w:p>
+      <w:pPr>
+        <w:spacing w:line="480" w:lineRule="auto"/>
+        <w:rPr>
+          <w:rFonts w:ascii="Times New Roman" w:hAnsi="Times New Roman" w:cs="Times New Roman"/>
+          <w:sz w:val="24"/>
+          <w:szCs w:val="24"/>
+        </w:rPr>
+      </w:pPr>
+      <w:r>
+        <w:rPr>
+          <w:rFonts w:ascii="Times New Roman" w:hAnsi="Times New Roman" w:cs="Times New Roman"/>
+          <w:sz w:val="24"/>
+          <w:szCs w:val="24"/>
+        </w:rPr>
+        <w:t xml:space="preserve">Algunas razones por las cuales la chatarra </w:t>
+      </w:r>
+      <w:r>
+        <w:rPr>
+          <w:rFonts w:ascii="Times New Roman" w:hAnsi="Times New Roman" w:cs="Times New Roman"/>
+          <w:sz w:val="24"/>
+          <w:szCs w:val="24"/>
+        </w:rPr>
+        <w:t xml:space="preserve">electrónica sigue en crecimiento constante </w:t>
+      </w:r>
+      <w:r>
+        <w:rPr>
+          <w:rFonts w:ascii="Times New Roman" w:hAnsi="Times New Roman" w:cs="Times New Roman"/>
+          <w:sz w:val="24"/>
+          <w:szCs w:val="24"/>
+        </w:rPr>
+        <w:t xml:space="preserve">es el </w:t>
+      </w:r>
+      <w:r>
+        <w:rPr>
+          <w:rFonts w:ascii="Times New Roman" w:hAnsi="Times New Roman" w:cs="Times New Roman"/>
+          <w:sz w:val="24"/>
+          <w:szCs w:val="24"/>
+        </w:rPr>
+        <w:t xml:space="preserve">gran </w:t>
+      </w:r>
+      <w:r>
+        <w:rPr>
+          <w:rFonts w:ascii="Times New Roman" w:hAnsi="Times New Roman" w:cs="Times New Roman"/>
+          <w:sz w:val="24"/>
+          <w:szCs w:val="24"/>
+        </w:rPr>
+        <w:t>número</w:t>
+      </w:r>
+      <w:r>
+        <w:rPr>
+          <w:rFonts w:ascii="Times New Roman" w:hAnsi="Times New Roman" w:cs="Times New Roman"/>
+          <w:sz w:val="24"/>
+          <w:szCs w:val="24"/>
+        </w:rPr>
+        <w:t xml:space="preserve"> de usuarios que van comprando dispositivos </w:t>
+      </w:r>
+      <w:r>
+        <w:rPr>
+          <w:rFonts w:ascii="Times New Roman" w:hAnsi="Times New Roman" w:cs="Times New Roman"/>
+          <w:sz w:val="24"/>
+          <w:szCs w:val="24"/>
+        </w:rPr>
+        <w:t xml:space="preserve">y porque estos dispositivos son </w:t>
+      </w:r>
+      <w:r>
+        <w:rPr>
+          <w:rFonts w:ascii="Times New Roman" w:hAnsi="Times New Roman" w:cs="Times New Roman"/>
+          <w:sz w:val="24"/>
+          <w:szCs w:val="24"/>
+        </w:rPr>
+        <w:t xml:space="preserve">cada año mejor al año pasado, entonces la mayoría siempre quieren lo mejor de lo mejor, y cada año cambian de </w:t>
+      </w:r>
+      <w:r>
+        <w:rPr>
+          <w:rFonts w:ascii="Times New Roman" w:hAnsi="Times New Roman" w:cs="Times New Roman"/>
+          <w:sz w:val="24"/>
+          <w:szCs w:val="24"/>
+        </w:rPr>
+        <w:t xml:space="preserve">celular </w:t>
+      </w:r>
+      <w:r>
+        <w:rPr>
+          <w:rFonts w:ascii="Times New Roman" w:hAnsi="Times New Roman" w:cs="Times New Roman"/>
+          <w:sz w:val="24"/>
+          <w:szCs w:val="24"/>
+        </w:rPr>
+        <w:t xml:space="preserve">y la vida de este cada año es menor, </w:t>
+      </w:r>
+      <w:r>
+        <w:rPr>
+          <w:rFonts w:ascii="Times New Roman" w:hAnsi="Times New Roman" w:cs="Times New Roman"/>
+          <w:sz w:val="24"/>
+          <w:szCs w:val="24"/>
+        </w:rPr>
+        <w:t xml:space="preserve">un </w:t>
+      </w:r>
+      <w:r>
+        <w:rPr>
+          <w:rFonts w:ascii="Times New Roman" w:hAnsi="Times New Roman" w:cs="Times New Roman"/>
+          <w:sz w:val="24"/>
+          <w:szCs w:val="24"/>
+        </w:rPr>
+        <w:t>IPhone</w:t>
+      </w:r>
+      <w:r>
+        <w:rPr>
+          <w:rFonts w:ascii="Times New Roman" w:hAnsi="Times New Roman" w:cs="Times New Roman"/>
+          <w:sz w:val="24"/>
+          <w:szCs w:val="24"/>
+        </w:rPr>
+        <w:t xml:space="preserve"> tiene una vida útil de 6 años, pero lo recomendable son 3 años, </w:t>
+      </w:r>
+      <w:r>
+        <w:rPr>
+          <w:rFonts w:ascii="Times New Roman" w:hAnsi="Times New Roman" w:cs="Times New Roman"/>
+          <w:sz w:val="24"/>
+          <w:szCs w:val="24"/>
+        </w:rPr>
+        <w:t>y eso si el usuario deja que el teléfono muera, que no e</w:t>
+      </w:r>
+      <w:r>
+        <w:rPr>
+          <w:rFonts w:ascii="Times New Roman" w:hAnsi="Times New Roman" w:cs="Times New Roman"/>
+          <w:sz w:val="24"/>
+          <w:szCs w:val="24"/>
+        </w:rPr>
+        <w:t xml:space="preserve">s un caso común </w:t>
+      </w:r>
+      <w:r>
+        <w:rPr>
+          <w:rFonts w:ascii="Times New Roman" w:hAnsi="Times New Roman" w:cs="Times New Roman"/>
+          <w:sz w:val="24"/>
+          <w:szCs w:val="24"/>
+        </w:rPr>
+        <w:t>debido a los tremendos fallos que un celular viejo puede traer y como tener el ultimo celular tiene un impacto en la sociedad actual</w:t>
+      </w:r>
+      <w:r>
+        <w:rPr>
+          <w:rFonts w:ascii="Times New Roman" w:hAnsi="Times New Roman" w:cs="Times New Roman"/>
+          <w:sz w:val="24"/>
+          <w:szCs w:val="24"/>
+        </w:rPr>
+        <w:t xml:space="preserve">, su aumento también es debido a </w:t>
+      </w:r>
+      <w:r>
+        <w:rPr>
+          <w:rFonts w:ascii="Times New Roman" w:hAnsi="Times New Roman" w:cs="Times New Roman"/>
+          <w:sz w:val="24"/>
+          <w:szCs w:val="24"/>
+        </w:rPr>
+        <w:t xml:space="preserve">que casi todas las personas tienen más de un dispositivo tecnológico </w:t>
+      </w:r>
+      <w:r>
+        <w:rPr>
+          <w:rFonts w:ascii="Times New Roman" w:hAnsi="Times New Roman" w:cs="Times New Roman"/>
+          <w:sz w:val="24"/>
+          <w:szCs w:val="24"/>
+        </w:rPr>
+        <w:t xml:space="preserve">y que sus ciclos de vida son cada vez </w:t>
+      </w:r>
+      <w:r>
+        <w:rPr>
+          <w:rFonts w:ascii="Times New Roman" w:hAnsi="Times New Roman" w:cs="Times New Roman"/>
+          <w:sz w:val="24"/>
+          <w:szCs w:val="24"/>
+        </w:rPr>
+        <w:t>más</w:t>
+      </w:r>
+      <w:r>
+        <w:rPr>
+          <w:rFonts w:ascii="Times New Roman" w:hAnsi="Times New Roman" w:cs="Times New Roman"/>
+          <w:sz w:val="24"/>
+          <w:szCs w:val="24"/>
+        </w:rPr>
+        <w:t xml:space="preserve"> cortos </w:t>
+      </w:r>
+      <w:r>
+        <w:rPr>
+          <w:rFonts w:ascii="Times New Roman" w:hAnsi="Times New Roman" w:cs="Times New Roman"/>
+          <w:sz w:val="24"/>
+          <w:szCs w:val="24"/>
+        </w:rPr>
+        <w:t>y también al poder que tiene la tecnología sobre el ámbito económico</w:t>
       </w:r>
       <w:r>
         <w:rPr>
@@ -707,201 +903,23 @@
         </w:rPr>
         <w:t>.</w:t>
       </w:r>
-      <w:r>
-        <w:rPr>
-          <w:rFonts w:ascii="Times New Roman" w:hAnsi="Times New Roman" w:cs="Times New Roman"/>
-          <w:sz w:val="24"/>
-          <w:szCs w:val="24"/>
-        </w:rPr>
-        <w:t>” (Vélez Paulo, 2010</w:t>
-      </w:r>
-      <w:r>
-        <w:rPr>
-          <w:rFonts w:ascii="Times New Roman" w:hAnsi="Times New Roman" w:cs="Times New Roman"/>
-          <w:sz w:val="24"/>
-          <w:szCs w:val="24"/>
-        </w:rPr>
-        <w:t>, p. 169</w:t>
-      </w:r>
-      <w:r>
-        <w:rPr>
-          <w:rFonts w:ascii="Times New Roman" w:hAnsi="Times New Roman" w:cs="Times New Roman"/>
-          <w:sz w:val="24"/>
-          <w:szCs w:val="24"/>
-        </w:rPr>
-        <w:t>)</w:t>
-      </w:r>
-    </w:p>
-    <w:p>
-      <w:pPr>
-        <w:spacing w:line="480" w:lineRule="auto"/>
-        <w:rPr>
-          <w:rFonts w:ascii="Times New Roman" w:hAnsi="Times New Roman" w:cs="Times New Roman"/>
-          <w:sz w:val="24"/>
-          <w:szCs w:val="24"/>
-        </w:rPr>
-      </w:pPr>
-      <w:r>
-        <w:rPr>
-          <w:rFonts w:ascii="Times New Roman" w:hAnsi="Times New Roman" w:cs="Times New Roman"/>
-          <w:sz w:val="24"/>
-          <w:szCs w:val="24"/>
-        </w:rPr>
-        <w:t xml:space="preserve">La chatarra también afecta a los humanos de manera directa, ya que en los materiales que contienen se encuentra el mercurio, un material altamente nocivo para el humano, que produce daños en el cerebro, y al sistema nervioso, otros como el plomo que potencia el deterioro intelectual, ya que tiene efectos negativos en el cerebro y </w:t>
-      </w:r>
-      <w:r>
-        <w:rPr>
-          <w:rFonts w:ascii="Times New Roman" w:hAnsi="Times New Roman" w:cs="Times New Roman"/>
-          <w:sz w:val="24"/>
-          <w:szCs w:val="24"/>
-        </w:rPr>
-        <w:t>en todo el sistema circulatorio, el cadmio puede producir infertilidad, y el cromo afecta a los huesos y a los riñones.</w:t>
-      </w:r>
-    </w:p>
-    <w:p>
-      <w:pPr>
-        <w:spacing w:line="480" w:lineRule="auto"/>
-        <w:rPr>
-          <w:rFonts w:ascii="Times New Roman" w:hAnsi="Times New Roman" w:cs="Times New Roman"/>
-          <w:sz w:val="24"/>
-          <w:szCs w:val="24"/>
-        </w:rPr>
-      </w:pPr>
-      <w:r>
-        <w:rPr>
-          <w:rFonts w:ascii="Times New Roman" w:hAnsi="Times New Roman" w:cs="Times New Roman"/>
-          <w:sz w:val="24"/>
-          <w:szCs w:val="24"/>
-        </w:rPr>
-        <w:t xml:space="preserve">Algunas razones por las cuales la chatarra </w:t>
-      </w:r>
-      <w:r>
-        <w:rPr>
-          <w:rFonts w:ascii="Times New Roman" w:hAnsi="Times New Roman" w:cs="Times New Roman"/>
-          <w:sz w:val="24"/>
-          <w:szCs w:val="24"/>
-        </w:rPr>
-        <w:t xml:space="preserve">electrónica sigue en crecimiento constante </w:t>
-      </w:r>
-      <w:r>
-        <w:rPr>
-          <w:rFonts w:ascii="Times New Roman" w:hAnsi="Times New Roman" w:cs="Times New Roman"/>
-          <w:sz w:val="24"/>
-          <w:szCs w:val="24"/>
-        </w:rPr>
-        <w:t xml:space="preserve">es el </w:t>
-      </w:r>
-      <w:r>
-        <w:rPr>
-          <w:rFonts w:ascii="Times New Roman" w:hAnsi="Times New Roman" w:cs="Times New Roman"/>
-          <w:sz w:val="24"/>
-          <w:szCs w:val="24"/>
-        </w:rPr>
-        <w:t xml:space="preserve">gran numero de usuarios que van comprando dispositivos </w:t>
-      </w:r>
-      <w:r>
-        <w:rPr>
-          <w:rFonts w:ascii="Times New Roman" w:hAnsi="Times New Roman" w:cs="Times New Roman"/>
-          <w:sz w:val="24"/>
-          <w:szCs w:val="24"/>
-        </w:rPr>
-        <w:t xml:space="preserve">y porque estos dispositivos son </w:t>
-      </w:r>
-      <w:r>
-        <w:rPr>
-          <w:rFonts w:ascii="Times New Roman" w:hAnsi="Times New Roman" w:cs="Times New Roman"/>
-          <w:sz w:val="24"/>
-          <w:szCs w:val="24"/>
-        </w:rPr>
-        <w:t xml:space="preserve">cada año mejor al año pasado, entonces la mayoría siempre quieren lo mejor de lo mejor, y cada año cambian de </w:t>
-      </w:r>
-      <w:r>
-        <w:rPr>
-          <w:rFonts w:ascii="Times New Roman" w:hAnsi="Times New Roman" w:cs="Times New Roman"/>
-          <w:sz w:val="24"/>
-          <w:szCs w:val="24"/>
-        </w:rPr>
-        <w:t xml:space="preserve">celular </w:t>
-      </w:r>
-      <w:r>
-        <w:rPr>
-          <w:rFonts w:ascii="Times New Roman" w:hAnsi="Times New Roman" w:cs="Times New Roman"/>
-          <w:sz w:val="24"/>
-          <w:szCs w:val="24"/>
-        </w:rPr>
-        <w:t xml:space="preserve">y la vida de este cada año es menor, </w:t>
-      </w:r>
-      <w:r>
-        <w:rPr>
-          <w:rFonts w:ascii="Times New Roman" w:hAnsi="Times New Roman" w:cs="Times New Roman"/>
-          <w:sz w:val="24"/>
-          <w:szCs w:val="24"/>
-        </w:rPr>
-        <w:t xml:space="preserve">un </w:t>
-      </w:r>
-      <w:r>
-        <w:rPr>
-          <w:rFonts w:ascii="Times New Roman" w:hAnsi="Times New Roman" w:cs="Times New Roman"/>
-          <w:sz w:val="24"/>
-          <w:szCs w:val="24"/>
-        </w:rPr>
-        <w:t>IPhone</w:t>
-      </w:r>
-      <w:r>
-        <w:rPr>
-          <w:rFonts w:ascii="Times New Roman" w:hAnsi="Times New Roman" w:cs="Times New Roman"/>
-          <w:sz w:val="24"/>
-          <w:szCs w:val="24"/>
-        </w:rPr>
-        <w:t xml:space="preserve"> tiene una vida útil de 6 años, pero lo recomendable son 3 años, </w:t>
-      </w:r>
-      <w:r>
-        <w:rPr>
-          <w:rFonts w:ascii="Times New Roman" w:hAnsi="Times New Roman" w:cs="Times New Roman"/>
-          <w:sz w:val="24"/>
-          <w:szCs w:val="24"/>
-        </w:rPr>
-        <w:t>y eso si el usuario deja que el teléfono muera, que no e</w:t>
-      </w:r>
-      <w:r>
-        <w:rPr>
-          <w:rFonts w:ascii="Times New Roman" w:hAnsi="Times New Roman" w:cs="Times New Roman"/>
-          <w:sz w:val="24"/>
-          <w:szCs w:val="24"/>
-        </w:rPr>
-        <w:t xml:space="preserve">s un caso común </w:t>
-      </w:r>
-      <w:r>
-        <w:rPr>
-          <w:rFonts w:ascii="Times New Roman" w:hAnsi="Times New Roman" w:cs="Times New Roman"/>
-          <w:sz w:val="24"/>
-          <w:szCs w:val="24"/>
-        </w:rPr>
-        <w:t>debido a los tremendos fallos que un celular viejo puede traer y como tener el ultimo celular tiene un impacto en la sociedad actual</w:t>
-      </w:r>
-      <w:r>
-        <w:rPr>
-          <w:rFonts w:ascii="Times New Roman" w:hAnsi="Times New Roman" w:cs="Times New Roman"/>
-          <w:sz w:val="24"/>
-          <w:szCs w:val="24"/>
-        </w:rPr>
-        <w:t xml:space="preserve">, su aumento también es debido a </w:t>
-      </w:r>
-      <w:r>
-        <w:rPr>
-          <w:rFonts w:ascii="Times New Roman" w:hAnsi="Times New Roman" w:cs="Times New Roman"/>
-          <w:sz w:val="24"/>
-          <w:szCs w:val="24"/>
-        </w:rPr>
-        <w:t xml:space="preserve">que casi todas las personas tienen más de un dispositivo tecnológico </w:t>
-      </w:r>
-      <w:r>
-        <w:rPr>
-          <w:rFonts w:ascii="Times New Roman" w:hAnsi="Times New Roman" w:cs="Times New Roman"/>
-          <w:sz w:val="24"/>
-          <w:szCs w:val="24"/>
-        </w:rPr>
-        <w:t xml:space="preserve">y que sus ciclos de vida son cada vez </w:t>
+    </w:p>
+    <w:p>
+      <w:pPr>
+        <w:spacing w:line="480" w:lineRule="auto"/>
+        <w:rPr>
+          <w:rFonts w:ascii="Times New Roman" w:hAnsi="Times New Roman" w:cs="Times New Roman"/>
+          <w:sz w:val="24"/>
+          <w:szCs w:val="24"/>
+        </w:rPr>
+      </w:pPr>
+      <w:r>
+        <w:rPr>
+          <w:rFonts w:ascii="Times New Roman" w:hAnsi="Times New Roman" w:cs="Times New Roman"/>
+          <w:sz w:val="24"/>
+          <w:szCs w:val="24"/>
+        </w:rPr>
+        <w:t xml:space="preserve">Peor no podemos detener el avance de la tecnología, ya que este es </w:t>
       </w:r>
       <w:r>
         <w:rPr>
@@ -917,41 +935,7 @@
           <w:sz w:val="24"/>
           <w:szCs w:val="24"/>
         </w:rPr>
-        <w:t xml:space="preserve"> cortos </w:t>
-      </w:r>
-      <w:r>
-        <w:rPr>
-          <w:rFonts w:ascii="Times New Roman" w:hAnsi="Times New Roman" w:cs="Times New Roman"/>
-          <w:sz w:val="24"/>
-          <w:szCs w:val="24"/>
-        </w:rPr>
-        <w:t>y también al poder que tiene la tecnología sobre el ámbito económico</w:t>
-      </w:r>
-      <w:r>
-        <w:rPr>
-          <w:rFonts w:ascii="Times New Roman" w:hAnsi="Times New Roman" w:cs="Times New Roman"/>
-          <w:sz w:val="24"/>
-          <w:szCs w:val="24"/>
-        </w:rPr>
-        <w:t>.</w:t>
-      </w:r>
-    </w:p>
-    <w:p>
-      <w:pPr>
-        <w:spacing w:line="480" w:lineRule="auto"/>
-        <w:rPr>
-          <w:rFonts w:ascii="Times New Roman" w:hAnsi="Times New Roman" w:cs="Times New Roman"/>
-          <w:sz w:val="24"/>
-          <w:szCs w:val="24"/>
-        </w:rPr>
-      </w:pPr>
-      <w:r>
-        <w:rPr>
-          <w:rFonts w:ascii="Times New Roman" w:hAnsi="Times New Roman" w:cs="Times New Roman"/>
-          <w:sz w:val="24"/>
-          <w:szCs w:val="24"/>
-        </w:rPr>
-        <w:t xml:space="preserve">Peor no podemos detener el avance de la tecnología, ya que este es mas grande cada día, ha sido tan grande que el mundo ha cambiado en los últimos 10 años, tal vez si la tecnología sigue evolucionando de tal forma en la que lo ha hecho hasta ahora, las cosas estarán en la nube y así no va a generar más chatarra de la que se genera actualmente, o se creen inteligencias artificiales que reciclen toda esta chatarra por nosotros y algunas empresas las </w:t>
+        <w:t xml:space="preserve"> grande cada día, ha sido tan grande que el mundo ha cambiado en los últimos 10 años, tal vez si la tecnología sigue evolucionando de tal forma en la que lo ha hecho hasta ahora, las cosas estarán en la nube y así no va a generar más chatarra de la que se genera actualmente, o se creen inteligencias artificiales que reciclen toda esta chatarra por nosotros y algunas empresas las </w:t>
       </w:r>
       <w:r>
         <w:rPr>
@@ -984,7 +968,23 @@
           <w:sz w:val="24"/>
           <w:szCs w:val="24"/>
         </w:rPr>
-        <w:t>cambiamos a los cables por dispositivos inalámbricos en algunas cosas, Neuralink esta desarrollando un implante que puede que termine reemplazando cosas como celulares, televisores, consolas y algunos ordenadores, este avance bajaría el porcentaje de chatarra electrónica a largo plazo</w:t>
+        <w:t xml:space="preserve">cambiamos a los cables por dispositivos inalámbricos en algunas cosas, Neuralink </w:t>
+      </w:r>
+      <w:r>
+        <w:rPr>
+          <w:rFonts w:ascii="Times New Roman" w:hAnsi="Times New Roman" w:cs="Times New Roman"/>
+          <w:sz w:val="24"/>
+          <w:szCs w:val="24"/>
+        </w:rPr>
+        <w:t>está</w:t>
+      </w:r>
+      <w:r>
+        <w:rPr>
+          <w:rFonts w:ascii="Times New Roman" w:hAnsi="Times New Roman" w:cs="Times New Roman"/>
+          <w:sz w:val="24"/>
+          <w:szCs w:val="24"/>
+        </w:rPr>
+        <w:t xml:space="preserve"> desarrollando un implante que puede que termine reemplazando cosas como celulares, televisores, consolas y algunos ordenadores, este avance bajaría el porcentaje de chatarra electrónica a largo plazo</w:t>
       </w:r>
       <w:r>
         <w:rPr>
@@ -2144,10 +2144,253 @@
 <b:Sources xmlns:b="http://schemas.openxmlformats.org/officeDocument/2006/bibliography" xmlns="http://schemas.openxmlformats.org/officeDocument/2006/bibliography" SelectedStyle="\APASixthEditionOfficeOnline.xsl" StyleName="APA" Version="6"/>
 </file>
 
+<file path=customXml/item2.xml><?xml version="1.0" encoding="utf-8"?>
+<p:properties xmlns:p="http://schemas.microsoft.com/office/2006/metadata/properties" xmlns:xsi="http://www.w3.org/2001/XMLSchema-instance" xmlns:pc="http://schemas.microsoft.com/office/infopath/2007/PartnerControls">
+  <documentManagement>
+    <ReferenceId xmlns="cd1ca06d-427b-400d-9899-33726ecc96fb" xsi:nil="true"/>
+  </documentManagement>
+</p:properties>
+</file>
+
+<file path=customXml/item3.xml><?xml version="1.0" encoding="utf-8"?>
+<?mso-contentType ?>
+<FormTemplates xmlns="http://schemas.microsoft.com/sharepoint/v3/contenttype/forms">
+  <Display>DocumentLibraryForm</Display>
+  <Edit>DocumentLibraryForm</Edit>
+  <New>DocumentLibraryForm</New>
+</FormTemplates>
+</file>
+
+<file path=customXml/item4.xml><?xml version="1.0" encoding="utf-8"?>
+<ct:contentTypeSchema xmlns:ct="http://schemas.microsoft.com/office/2006/metadata/contentType" xmlns:ma="http://schemas.microsoft.com/office/2006/metadata/properties/metaAttributes" ct:_="" ma:_="" ma:contentTypeName="Document" ma:contentTypeID="0x010100C4A50A9B75EACF4D8FD504A03197DAD8" ma:contentTypeVersion="10" ma:contentTypeDescription="Create a new document." ma:contentTypeScope="" ma:versionID="78a2ec099fea9c0984b7afbd493d6f7d">
+  <xsd:schema xmlns:xsd="http://www.w3.org/2001/XMLSchema" xmlns:xs="http://www.w3.org/2001/XMLSchema" xmlns:p="http://schemas.microsoft.com/office/2006/metadata/properties" xmlns:ns2="cd1ca06d-427b-400d-9899-33726ecc96fb" targetNamespace="http://schemas.microsoft.com/office/2006/metadata/properties" ma:root="true" ma:fieldsID="519422a7d9cf0fd071346bfcf9bb1ed1" ns2:_="">
+    <xsd:import namespace="cd1ca06d-427b-400d-9899-33726ecc96fb"/>
+    <xsd:element name="properties">
+      <xsd:complexType>
+        <xsd:sequence>
+          <xsd:element name="documentManagement">
+            <xsd:complexType>
+              <xsd:all>
+                <xsd:element ref="ns2:ReferenceId" minOccurs="0"/>
+                <xsd:element ref="ns2:MediaServiceMetadata" minOccurs="0"/>
+                <xsd:element ref="ns2:MediaServiceFastMetadata" minOccurs="0"/>
+                <xsd:element ref="ns2:MediaServiceAutoKeyPoints" minOccurs="0"/>
+                <xsd:element ref="ns2:MediaServiceKeyPoints" minOccurs="0"/>
+                <xsd:element ref="ns2:MediaServiceAutoTags" minOccurs="0"/>
+                <xsd:element ref="ns2:MediaServiceOCR" minOccurs="0"/>
+                <xsd:element ref="ns2:MediaServiceGenerationTime" minOccurs="0"/>
+                <xsd:element ref="ns2:MediaServiceEventHashCode" minOccurs="0"/>
+                <xsd:element ref="ns2:MediaServiceDateTaken" minOccurs="0"/>
+              </xsd:all>
+            </xsd:complexType>
+          </xsd:element>
+        </xsd:sequence>
+      </xsd:complexType>
+    </xsd:element>
+  </xsd:schema>
+  <xsd:schema xmlns:xsd="http://www.w3.org/2001/XMLSchema" xmlns:xs="http://www.w3.org/2001/XMLSchema" xmlns:dms="http://schemas.microsoft.com/office/2006/documentManagement/types" xmlns:pc="http://schemas.microsoft.com/office/infopath/2007/PartnerControls" targetNamespace="cd1ca06d-427b-400d-9899-33726ecc96fb" elementFormDefault="qualified">
+    <xsd:import namespace="http://schemas.microsoft.com/office/2006/documentManagement/types"/>
+    <xsd:import namespace="http://schemas.microsoft.com/office/infopath/2007/PartnerControls"/>
+    <xsd:element name="ReferenceId" ma:index="8" nillable="true" ma:displayName="ReferenceId" ma:indexed="true" ma:internalName="ReferenceId">
+      <xsd:simpleType>
+        <xsd:restriction base="dms:Text"/>
+      </xsd:simpleType>
+    </xsd:element>
+    <xsd:element name="MediaServiceMetadata" ma:index="9" nillable="true" ma:displayName="MediaServiceMetadata" ma:hidden="true" ma:internalName="MediaServiceMetadata" ma:readOnly="true">
+      <xsd:simpleType>
+        <xsd:restriction base="dms:Note"/>
+      </xsd:simpleType>
+    </xsd:element>
+    <xsd:element name="MediaServiceFastMetadata" ma:index="10" nillable="true" ma:displayName="MediaServiceFastMetadata" ma:hidden="true" ma:internalName="MediaServiceFastMetadata" ma:readOnly="true">
+      <xsd:simpleType>
+        <xsd:restriction base="dms:Note"/>
+      </xsd:simpleType>
+    </xsd:element>
+    <xsd:element name="MediaServiceAutoKeyPoints" ma:index="11" nillable="true" ma:displayName="MediaServiceAutoKeyPoints" ma:hidden="true" ma:internalName="MediaServiceAutoKeyPoints" ma:readOnly="true">
+      <xsd:simpleType>
+        <xsd:restriction base="dms:Note"/>
+      </xsd:simpleType>
+    </xsd:element>
+    <xsd:element name="MediaServiceKeyPoints" ma:index="12" nillable="true" ma:displayName="KeyPoints" ma:internalName="MediaServiceKeyPoints" ma:readOnly="true">
+      <xsd:simpleType>
+        <xsd:restriction base="dms:Note">
+          <xsd:maxLength value="255"/>
+        </xsd:restriction>
+      </xsd:simpleType>
+    </xsd:element>
+    <xsd:element name="MediaServiceAutoTags" ma:index="13" nillable="true" ma:displayName="Tags" ma:internalName="MediaServiceAutoTags" ma:readOnly="true">
+      <xsd:simpleType>
+        <xsd:restriction base="dms:Text"/>
+      </xsd:simpleType>
+    </xsd:element>
+    <xsd:element name="MediaServiceOCR" ma:index="14" nillable="true" ma:displayName="Extracted Text" ma:internalName="MediaServiceOCR" ma:readOnly="true">
+      <xsd:simpleType>
+        <xsd:restriction base="dms:Note">
+          <xsd:maxLength value="255"/>
+        </xsd:restriction>
+      </xsd:simpleType>
+    </xsd:element>
+    <xsd:element name="MediaServiceGenerationTime" ma:index="15" nillable="true" ma:displayName="MediaServiceGenerationTime" ma:hidden="true" ma:internalName="MediaServiceGenerationTime" ma:readOnly="true">
+      <xsd:simpleType>
+        <xsd:restriction base="dms:Text"/>
+      </xsd:simpleType>
+    </xsd:element>
+    <xsd:element name="MediaServiceEventHashCode" ma:index="16" nillable="true" ma:displayName="MediaServiceEventHashCode" ma:hidden="true" ma:internalName="MediaServiceEventHashCode" ma:readOnly="true">
+      <xsd:simpleType>
+        <xsd:restriction base="dms:Text"/>
+      </xsd:simpleType>
+    </xsd:element>
+    <xsd:element name="MediaServiceDateTaken" ma:index="17" nillable="true" ma:displayName="MediaServiceDateTaken" ma:hidden="true" ma:internalName="MediaServiceDateTaken" ma:readOnly="true">
+      <xsd:simpleType>
+        <xsd:restriction base="dms:Text"/>
+      </xsd:simpleType>
+    </xsd:element>
+  </xsd:schema>
+  <xsd:schema xmlns="http://schemas.openxmlformats.org/package/2006/metadata/core-properties" xmlns:xsd="http://www.w3.org/2001/XMLSchema" xmlns:xsi="http://www.w3.org/2001/XMLSchema-instance" xmlns:dc="http://purl.org/dc/elements/1.1/" xmlns:dcterms="http://purl.org/dc/terms/" xmlns:odoc="http://schemas.microsoft.com/internal/obd" targetNamespace="http://schemas.openxmlformats.org/package/2006/metadata/core-properties" elementFormDefault="qualified" attributeFormDefault="unqualified" blockDefault="#all">
+    <xsd:import namespace="http://purl.org/dc/elements/1.1/" schemaLocation="http://dublincore.org/schemas/xmls/qdc/2003/04/02/dc.xsd"/>
+    <xsd:import namespace="http://purl.org/dc/terms/" schemaLocation="http://dublincore.org/schemas/xmls/qdc/2003/04/02/dcterms.xsd"/>
+    <xsd:element name="coreProperties" type="CT_coreProperties"/>
+    <xsd:complexType name="CT_coreProperties">
+      <xsd:all>
+        <xsd:element ref="dc:creator" minOccurs="0" maxOccurs="1"/>
+        <xsd:element ref="dcterms:created" minOccurs="0" maxOccurs="1"/>
+        <xsd:element ref="dc:identifier" minOccurs="0" maxOccurs="1"/>
+        <xsd:element name="contentType" minOccurs="0" maxOccurs="1" type="xsd:string" ma:index="0" ma:displayName="Content Type"/>
+        <xsd:element ref="dc:title" minOccurs="0" maxOccurs="1" ma:index="4" ma:displayName="Title"/>
+        <xsd:element ref="dc:subject" minOccurs="0" maxOccurs="1"/>
+        <xsd:element ref="dc:description" minOccurs="0" maxOccurs="1"/>
+        <xsd:element name="keywords" minOccurs="0" maxOccurs="1" type="xsd:string"/>
+        <xsd:element ref="dc:language" minOccurs="0" maxOccurs="1"/>
+        <xsd:element name="category" minOccurs="0" maxOccurs="1" type="xsd:string"/>
+        <xsd:element name="version" minOccurs="0" maxOccurs="1" type="xsd:string"/>
+        <xsd:element name="revision" minOccurs="0" maxOccurs="1" type="xsd:string">
+          <xsd:annotation>
+            <xsd:documentation>
+                        This value indicates the number of saves or revisions. The application is responsible for updating this value after each revision.
+                    </xsd:documentation>
+          </xsd:annotation>
+        </xsd:element>
+        <xsd:element name="lastModifiedBy" minOccurs="0" maxOccurs="1" type="xsd:string"/>
+        <xsd:element ref="dcterms:modified" minOccurs="0" maxOccurs="1"/>
+        <xsd:element name="contentStatus" minOccurs="0" maxOccurs="1" type="xsd:string"/>
+      </xsd:all>
+    </xsd:complexType>
+  </xsd:schema>
+  <xs:schema xmlns:pc="http://schemas.microsoft.com/office/infopath/2007/PartnerControls" xmlns:xs="http://www.w3.org/2001/XMLSchema" targetNamespace="http://schemas.microsoft.com/office/infopath/2007/PartnerControls" elementFormDefault="qualified" attributeFormDefault="unqualified">
+    <xs:element name="Person">
+      <xs:complexType>
+        <xs:sequence>
+          <xs:element ref="pc:DisplayName" minOccurs="0"/>
+          <xs:element ref="pc:AccountId" minOccurs="0"/>
+          <xs:element ref="pc:AccountType" minOccurs="0"/>
+        </xs:sequence>
+      </xs:complexType>
+    </xs:element>
+    <xs:element name="DisplayName" type="xs:string"/>
+    <xs:element name="AccountId" type="xs:string"/>
+    <xs:element name="AccountType" type="xs:string"/>
+    <xs:element name="BDCAssociatedEntity">
+      <xs:complexType>
+        <xs:sequence>
+          <xs:element ref="pc:BDCEntity" minOccurs="0" maxOccurs="unbounded"/>
+        </xs:sequence>
+        <xs:attribute ref="pc:EntityNamespace"/>
+        <xs:attribute ref="pc:EntityName"/>
+        <xs:attribute ref="pc:SystemInstanceName"/>
+        <xs:attribute ref="pc:AssociationName"/>
+      </xs:complexType>
+    </xs:element>
+    <xs:attribute name="EntityNamespace" type="xs:string"/>
+    <xs:attribute name="EntityName" type="xs:string"/>
+    <xs:attribute name="SystemInstanceName" type="xs:string"/>
+    <xs:attribute name="AssociationName" type="xs:string"/>
+    <xs:element name="BDCEntity">
+      <xs:complexType>
+        <xs:sequence>
+          <xs:element ref="pc:EntityDisplayName" minOccurs="0"/>
+          <xs:element ref="pc:EntityInstanceReference" minOccurs="0"/>
+          <xs:element ref="pc:EntityId1" minOccurs="0"/>
+          <xs:element ref="pc:EntityId2" minOccurs="0"/>
+          <xs:element ref="pc:EntityId3" minOccurs="0"/>
+          <xs:element ref="pc:EntityId4" minOccurs="0"/>
+          <xs:element ref="pc:EntityId5" minOccurs="0"/>
+        </xs:sequence>
+      </xs:complexType>
+    </xs:element>
+    <xs:element name="EntityDisplayName" type="xs:string"/>
+    <xs:element name="EntityInstanceReference" type="xs:string"/>
+    <xs:element name="EntityId1" type="xs:string"/>
+    <xs:element name="EntityId2" type="xs:string"/>
+    <xs:element name="EntityId3" type="xs:string"/>
+    <xs:element name="EntityId4" type="xs:string"/>
+    <xs:element name="EntityId5" type="xs:string"/>
+    <xs:element name="Terms">
+      <xs:complexType>
+        <xs:sequence>
+          <xs:element ref="pc:TermInfo" minOccurs="0" maxOccurs="unbounded"/>
+        </xs:sequence>
+      </xs:complexType>
+    </xs:element>
+    <xs:element name="TermInfo">
+      <xs:complexType>
+        <xs:sequence>
+          <xs:element ref="pc:TermName" minOccurs="0"/>
+          <xs:element ref="pc:TermId" minOccurs="0"/>
+        </xs:sequence>
+      </xs:complexType>
+    </xs:element>
+    <xs:element name="TermName" type="xs:string"/>
+    <xs:element name="TermId" type="xs:string"/>
+  </xs:schema>
+</ct:contentTypeSchema>
+</file>
+
 <file path=customXml/itemProps1.xml><?xml version="1.0" encoding="utf-8"?>
 <ds:datastoreItem xmlns:ds="http://schemas.openxmlformats.org/officeDocument/2006/customXml" ds:itemID="{3D38C7A8-9D1F-495D-BE6C-E811D38AF10C}">
   <ds:schemaRefs>
     <ds:schemaRef ds:uri="http://schemas.openxmlformats.org/officeDocument/2006/bibliography"/>
   </ds:schemaRefs>
 </ds:datastoreItem>
+</file>
+
+<file path=customXml/itemProps2.xml><?xml version="1.0" encoding="utf-8"?>
+<ds:datastoreItem xmlns:ds="http://schemas.openxmlformats.org/officeDocument/2006/customXml" ds:itemID="{CA472915-9DFF-47ED-8038-4A1A5871C78E}">
+  <ds:schemaRefs>
+    <ds:schemaRef ds:uri="http://purl.org/dc/dcmitype/"/>
+    <ds:schemaRef ds:uri="http://purl.org/dc/elements/1.1/"/>
+    <ds:schemaRef ds:uri="http://schemas.microsoft.com/office/infopath/2007/PartnerControls"/>
+    <ds:schemaRef ds:uri="http://schemas.microsoft.com/office/2006/documentManagement/types"/>
+    <ds:schemaRef ds:uri="http://purl.org/dc/terms/"/>
+    <ds:schemaRef ds:uri="http://www.w3.org/XML/1998/namespace"/>
+    <ds:schemaRef ds:uri="http://schemas.microsoft.com/office/2006/metadata/properties"/>
+    <ds:schemaRef ds:uri="http://schemas.openxmlformats.org/package/2006/metadata/core-properties"/>
+    <ds:schemaRef ds:uri="cd1ca06d-427b-400d-9899-33726ecc96fb"/>
+  </ds:schemaRefs>
+</ds:datastoreItem>
+</file>
+
+<file path=customXml/itemProps3.xml><?xml version="1.0" encoding="utf-8"?>
+<ds:datastoreItem xmlns:ds="http://schemas.openxmlformats.org/officeDocument/2006/customXml" ds:itemID="{D11EC588-1341-4D64-99C8-DCB59E3D9BF8}">
+  <ds:schemaRefs>
+    <ds:schemaRef ds:uri="http://schemas.microsoft.com/sharepoint/v3/contenttype/forms"/>
+  </ds:schemaRefs>
+</ds:datastoreItem>
+</file>
+
+<file path=customXml/itemProps4.xml><?xml version="1.0" encoding="utf-8"?>
+<ds:datastoreItem xmlns:ds="http://schemas.openxmlformats.org/officeDocument/2006/customXml" ds:itemID="{AAABF83A-8EB4-4049-B913-FC913C811449}">
+  <ds:schemaRefs>
+    <ds:schemaRef ds:uri="http://schemas.microsoft.com/office/2006/metadata/contentType"/>
+    <ds:schemaRef ds:uri="http://schemas.microsoft.com/office/2006/metadata/properties/metaAttributes"/>
+    <ds:schemaRef ds:uri="http://www.w3.org/2001/XMLSchema"/>
+    <ds:schemaRef ds:uri="http://schemas.microsoft.com/office/2006/metadata/properties"/>
+    <ds:schemaRef ds:uri="cd1ca06d-427b-400d-9899-33726ecc96fb"/>
+    <ds:schemaRef ds:uri="http://schemas.microsoft.com/office/2006/documentManagement/types"/>
+    <ds:schemaRef ds:uri="http://schemas.microsoft.com/office/infopath/2007/PartnerControls"/>
+    <ds:schemaRef ds:uri="http://schemas.openxmlformats.org/package/2006/metadata/core-properties"/>
+    <ds:schemaRef ds:uri="http://purl.org/dc/elements/1.1/"/>
+    <ds:schemaRef ds:uri="http://purl.org/dc/terms/"/>
+    <ds:schemaRef ds:uri="http://schemas.microsoft.com/internal/obd"/>
+  </ds:schemaRefs>
+</ds:datastoreItem>
 </file>